--- a/Project_Summary.docx
+++ b/Project_Summary.docx
@@ -258,7 +258,21 @@
           <w:sz w:val="28"/>
           <w:szCs w:val="28"/>
         </w:rPr>
-        <w:t>We have planned to do regression analysis with the above factors being the dependent variables and the total score</w:t>
+        <w:t xml:space="preserve">We have planned to do regression analysis with the above factors being the </w:t>
+      </w:r>
+      <w:r>
+        <w:rPr>
+          <w:sz w:val="28"/>
+          <w:szCs w:val="28"/>
+        </w:rPr>
+        <w:t>in</w:t>
+      </w:r>
+      <w:r>
+        <w:rPr>
+          <w:sz w:val="28"/>
+          <w:szCs w:val="28"/>
+        </w:rPr>
+        <w:t>dependent variables and the total score</w:t>
       </w:r>
       <w:r>
         <w:rPr>
@@ -272,7 +286,14 @@
           <w:sz w:val="28"/>
           <w:szCs w:val="28"/>
         </w:rPr>
-        <w:t xml:space="preserve"> by the winning team as the independent variable. And assess the relationships between these variables.</w:t>
+        <w:t xml:space="preserve"> by the winning team as the </w:t>
+      </w:r>
+      <w:r>
+        <w:rPr>
+          <w:sz w:val="28"/>
+          <w:szCs w:val="28"/>
+        </w:rPr>
+        <w:t>dependent variable. And assess the relationships between these variables.</w:t>
       </w:r>
     </w:p>
     <w:p>
@@ -411,24 +432,38 @@
           <w:sz w:val="28"/>
           <w:szCs w:val="28"/>
         </w:rPr>
-        <w:t xml:space="preserve"> Lower the p value, more significant is the relationship between that factor and the independent variable.</w:t>
-      </w:r>
-      <w:r>
-        <w:rPr>
-          <w:sz w:val="28"/>
-          <w:szCs w:val="28"/>
-        </w:rPr>
-        <w:t xml:space="preserve"> Histograms and scatter plots will also be included for better visualization of </w:t>
-      </w:r>
-      <w:r>
-        <w:rPr>
-          <w:sz w:val="28"/>
-          <w:szCs w:val="28"/>
-        </w:rPr>
-        <w:t xml:space="preserve">the </w:t>
+        <w:t xml:space="preserve"> Lower the p value, more significant is the relationshi</w:t>
+      </w:r>
+      <w:r>
+        <w:rPr>
+          <w:sz w:val="28"/>
+          <w:szCs w:val="28"/>
+        </w:rPr>
+        <w:t xml:space="preserve">p between that factor and the </w:t>
       </w:r>
       <w:bookmarkStart w:id="0" w:name="_GoBack"/>
       <w:bookmarkEnd w:id="0"/>
+      <w:r>
+        <w:rPr>
+          <w:sz w:val="28"/>
+          <w:szCs w:val="28"/>
+        </w:rPr>
+        <w:t>dependent variable.</w:t>
+      </w:r>
+      <w:r>
+        <w:rPr>
+          <w:sz w:val="28"/>
+          <w:szCs w:val="28"/>
+        </w:rPr>
+        <w:t xml:space="preserve"> Histograms and scatter plots will also be included for better visualization of </w:t>
+      </w:r>
+      <w:r>
+        <w:rPr>
+          <w:sz w:val="28"/>
+          <w:szCs w:val="28"/>
+        </w:rPr>
+        <w:t xml:space="preserve">the </w:t>
+      </w:r>
       <w:r>
         <w:rPr>
           <w:sz w:val="28"/>
